--- a/images/resume.docx
+++ b/images/resume.docx
@@ -44,11 +44,9 @@
       <w:r>
         <w:t xml:space="preserve">Core </w:t>
       </w:r>
-      <w:proofErr w:type="spellStart"/>
-      <w:r>
-        <w:t>Qualificaions</w:t>
-      </w:r>
-      <w:proofErr w:type="spellEnd"/>
+      <w:r>
+        <w:t>Qualifications</w:t>
+      </w:r>
     </w:p>
     <w:p>
       <w:pPr>
@@ -128,6 +126,7 @@
       </w:r>
     </w:p>
     <w:p/>
+    <w:p/>
     <w:p>
       <w:pPr>
         <w:pStyle w:val="ListParagraph"/>
@@ -150,7 +149,34 @@
         </w:numPr>
       </w:pPr>
       <w:r>
+        <w:t>Python</w:t>
+      </w:r>
+    </w:p>
+    <w:p>
+      <w:pPr>
+        <w:pStyle w:val="ListParagraph"/>
+        <w:numPr>
+          <w:ilvl w:val="0"/>
+          <w:numId w:val="11"/>
+        </w:numPr>
+      </w:pPr>
+      <w:r>
         <w:t>Android</w:t>
+      </w:r>
+      <w:r>
+        <w:t xml:space="preserve"> Development</w:t>
+      </w:r>
+    </w:p>
+    <w:p>
+      <w:pPr>
+        <w:pStyle w:val="ListParagraph"/>
+        <w:numPr>
+          <w:ilvl w:val="0"/>
+          <w:numId w:val="11"/>
+        </w:numPr>
+      </w:pPr>
+      <w:r>
+        <w:t>MySQL and SQLite</w:t>
       </w:r>
     </w:p>
     <w:p>
@@ -163,7 +189,13 @@
         <w:jc w:val="both"/>
       </w:pPr>
       <w:r>
-        <w:t>HTML/CSS/JavaScript</w:t>
+        <w:t>HTML/CSS/</w:t>
+      </w:r>
+      <w:r>
+        <w:t>PHP/</w:t>
+      </w:r>
+      <w:r>
+        <w:t>JavaScript</w:t>
       </w:r>
     </w:p>
     <w:p>
@@ -213,23 +245,97 @@
       <w:pPr>
         <w:pStyle w:val="Heading2"/>
       </w:pPr>
-      <w:proofErr w:type="gramStart"/>
-      <w:r>
-        <w:t>Masters :</w:t>
-      </w:r>
-      <w:proofErr w:type="gramEnd"/>
-      <w:r>
-        <w:t>: Computer Science / Indiana University, 2020</w:t>
-      </w:r>
-    </w:p>
-    <w:p>
-      <w:r>
-        <w:t>Minors in Informatics and Human-Centered Design, 3.84 GPA, Founders Scholar Academic Achievement Award, Coursework in German</w:t>
-      </w:r>
-    </w:p>
-    <w:p>
-      <w:pPr>
-        <w:pStyle w:val="Heading1"/>
+      <w:r>
+        <w:t>Masters :: Computer Science / Indiana University, 2020</w:t>
+      </w:r>
+    </w:p>
+    <w:p>
+      <w:pPr>
+        <w:pStyle w:val="Heading2"/>
+        <w:rPr>
+          <w:rFonts w:asciiTheme="minorHAnsi" w:eastAsiaTheme="minorHAnsi" w:hAnsiTheme="minorHAnsi" w:cstheme="minorBidi"/>
+          <w:b w:val="0"/>
+          <w:i w:val="0"/>
+          <w:spacing w:val="0"/>
+          <w:sz w:val="22"/>
+          <w:szCs w:val="22"/>
+        </w:rPr>
+      </w:pPr>
+      <w:r>
+        <w:rPr>
+          <w:rFonts w:asciiTheme="minorHAnsi" w:eastAsiaTheme="minorHAnsi" w:hAnsiTheme="minorHAnsi" w:cstheme="minorBidi"/>
+          <w:b w:val="0"/>
+          <w:i w:val="0"/>
+          <w:spacing w:val="0"/>
+          <w:sz w:val="22"/>
+          <w:szCs w:val="22"/>
+        </w:rPr>
+        <w:t>Minors in Informatics and Human-Centered Design, 3.64 GPA, 3.8 GPA in Computer Science</w:t>
+      </w:r>
+    </w:p>
+    <w:p>
+      <w:pPr>
+        <w:pStyle w:val="Heading2"/>
+        <w:rPr>
+          <w:rFonts w:asciiTheme="minorHAnsi" w:eastAsiaTheme="minorHAnsi" w:hAnsiTheme="minorHAnsi" w:cstheme="minorBidi"/>
+          <w:b w:val="0"/>
+          <w:i w:val="0"/>
+          <w:spacing w:val="0"/>
+          <w:sz w:val="22"/>
+          <w:szCs w:val="22"/>
+        </w:rPr>
+      </w:pPr>
+      <w:r>
+        <w:rPr>
+          <w:rFonts w:asciiTheme="minorHAnsi" w:eastAsiaTheme="minorHAnsi" w:hAnsiTheme="minorHAnsi" w:cstheme="minorBidi"/>
+          <w:b w:val="0"/>
+          <w:i w:val="0"/>
+          <w:spacing w:val="0"/>
+          <w:sz w:val="22"/>
+          <w:szCs w:val="22"/>
+        </w:rPr>
+        <w:t xml:space="preserve">Courses, Founders Scholar Academic Achievement Award, Academic Deans </w:t>
+      </w:r>
+      <w:r>
+        <w:rPr>
+          <w:rFonts w:asciiTheme="minorHAnsi" w:eastAsiaTheme="minorHAnsi" w:hAnsiTheme="minorHAnsi" w:cstheme="minorBidi"/>
+          <w:b w:val="0"/>
+          <w:i w:val="0"/>
+          <w:spacing w:val="0"/>
+          <w:sz w:val="22"/>
+          <w:szCs w:val="22"/>
+        </w:rPr>
+        <w:t>List, Coursework</w:t>
+      </w:r>
+      <w:r>
+        <w:rPr>
+          <w:rFonts w:asciiTheme="minorHAnsi" w:eastAsiaTheme="minorHAnsi" w:hAnsiTheme="minorHAnsi" w:cstheme="minorBidi"/>
+          <w:b w:val="0"/>
+          <w:i w:val="0"/>
+          <w:spacing w:val="0"/>
+          <w:sz w:val="22"/>
+          <w:szCs w:val="22"/>
+        </w:rPr>
+        <w:t xml:space="preserve"> in German</w:t>
+      </w:r>
+    </w:p>
+    <w:p>
+      <w:pPr>
+        <w:pStyle w:val="Heading2"/>
+        <w:rPr>
+          <w:rFonts w:asciiTheme="minorHAnsi" w:eastAsiaTheme="minorHAnsi" w:hAnsiTheme="minorHAnsi" w:cstheme="minorBidi"/>
+          <w:b w:val="0"/>
+          <w:i w:val="0"/>
+          <w:spacing w:val="0"/>
+          <w:sz w:val="22"/>
+          <w:szCs w:val="22"/>
+        </w:rPr>
+      </w:pPr>
+    </w:p>
+    <w:p>
+      <w:pPr>
+        <w:pStyle w:val="Heading2"/>
+        <w:spacing w:line="480" w:lineRule="auto"/>
       </w:pPr>
       <w:sdt>
         <w:sdtPr>
@@ -252,6 +358,7 @@
     <w:p>
       <w:pPr>
         <w:pStyle w:val="Heading2"/>
+        <w:spacing w:line="240" w:lineRule="auto"/>
         <w:rPr>
           <w:b w:val="0"/>
         </w:rPr>
@@ -273,45 +380,186 @@
       <w:r>
         <w:t>Server / June 2014 to Current</w:t>
       </w:r>
+      <w:r>
+        <w:t xml:space="preserve"> (Summer)</w:t>
+      </w:r>
     </w:p>
     <w:p>
       <w:r>
         <w:t>Established client-focused skills</w:t>
       </w:r>
     </w:p>
-    <w:p>
-      <w:pPr>
-        <w:pStyle w:val="Heading1"/>
-      </w:pPr>
-      <w:r>
-        <w:t>Affiliations</w:t>
-      </w:r>
-    </w:p>
-    <w:p>
-      <w:r>
-        <w:t>Section Leader. Marching Band</w:t>
-      </w:r>
-    </w:p>
-    <w:p>
-      <w:pPr>
-        <w:pStyle w:val="ListParagraph"/>
-        <w:numPr>
-          <w:ilvl w:val="0"/>
-          <w:numId w:val="12"/>
-        </w:numPr>
-      </w:pPr>
-      <w:r>
-        <w:t>Developed leadership skills</w:t>
+    <w:p/>
+    <w:p>
+      <w:pPr>
+        <w:rPr>
+          <w:sz w:val="26"/>
+          <w:szCs w:val="26"/>
+        </w:rPr>
+      </w:pPr>
+      <w:r>
+        <w:rPr>
+          <w:b/>
+          <w:sz w:val="26"/>
+          <w:szCs w:val="26"/>
+        </w:rPr>
+        <w:t>Moocho, Inc.</w:t>
+      </w:r>
+      <w:r>
+        <w:rPr>
+          <w:sz w:val="26"/>
+          <w:szCs w:val="26"/>
+        </w:rPr>
+        <w:t>, Bloomington, IN</w:t>
+      </w:r>
+    </w:p>
+    <w:p>
+      <w:r>
+        <w:t>CTO (Campus Technology Officer) / August 2016 to Current</w:t>
+      </w:r>
+    </w:p>
+    <w:p>
+      <w:r>
+        <w:t>Expanded client-focused skills</w:t>
+      </w:r>
+    </w:p>
+    <w:p>
+      <w:r>
+        <w:t>Hands on experience with practical technology</w:t>
+      </w:r>
+    </w:p>
+    <w:p>
+      <w:r>
+        <w:t>Ensured functionality of company devices</w:t>
+      </w:r>
+    </w:p>
+    <w:p/>
+    <w:p/>
+    <w:p/>
+    <w:p/>
+    <w:p>
+      <w:pPr>
+        <w:rPr>
+          <w:b/>
+          <w:sz w:val="26"/>
+          <w:szCs w:val="26"/>
+        </w:rPr>
+      </w:pPr>
+      <w:r>
+        <w:rPr>
+          <w:b/>
+          <w:sz w:val="26"/>
+          <w:szCs w:val="26"/>
+        </w:rPr>
+        <w:lastRenderedPageBreak/>
+        <w:t>Research Experience</w:t>
+      </w:r>
+    </w:p>
+    <w:p>
+      <w:pPr>
+        <w:rPr>
+          <w:i/>
+          <w:sz w:val="26"/>
+          <w:szCs w:val="26"/>
+        </w:rPr>
+      </w:pPr>
+      <w:r>
+        <w:rPr>
+          <w:b/>
+          <w:sz w:val="26"/>
+          <w:szCs w:val="26"/>
+        </w:rPr>
+        <w:t>Research Intern</w:t>
+      </w:r>
+      <w:r>
+        <w:rPr>
+          <w:sz w:val="26"/>
+          <w:szCs w:val="26"/>
+        </w:rPr>
+        <w:t xml:space="preserve">, </w:t>
+      </w:r>
+      <w:r>
+        <w:rPr>
+          <w:i/>
+          <w:sz w:val="26"/>
+          <w:szCs w:val="26"/>
+        </w:rPr>
+        <w:t>Indiana University School of Informatics and</w:t>
+      </w:r>
+    </w:p>
+    <w:p>
+      <w:r>
+        <w:rPr>
+          <w:i/>
+          <w:sz w:val="26"/>
+          <w:szCs w:val="26"/>
+        </w:rPr>
+        <w:t>Computing</w:t>
+      </w:r>
+      <w:r>
+        <w:rPr>
+          <w:sz w:val="26"/>
+          <w:szCs w:val="26"/>
+        </w:rPr>
+        <w:t>,</w:t>
+      </w:r>
+      <w:r>
+        <w:t xml:space="preserve"> </w:t>
+      </w:r>
+      <w:r>
+        <w:rPr>
+          <w:i/>
+        </w:rPr>
+        <w:t>August 2016 to Current</w:t>
+      </w:r>
+    </w:p>
+    <w:p>
+      <w:r>
+        <w:t>Applied computer science know</w:t>
+      </w:r>
+      <w:r>
+        <w:t>ledge towards practical project</w:t>
+      </w:r>
+    </w:p>
+    <w:p>
+      <w:r>
+        <w:t xml:space="preserve">Created databases consisting of data from Twitter and </w:t>
+      </w:r>
+      <w:r>
+        <w:t xml:space="preserve">Observatory on Social Media </w:t>
+      </w:r>
+    </w:p>
+    <w:p>
+      <w:pPr>
+        <w:ind w:firstLine="720"/>
+      </w:pPr>
+      <w:r>
+        <w:t>(OSoMe)</w:t>
+      </w:r>
+      <w:r>
+        <w:t xml:space="preserve"> resources</w:t>
+      </w:r>
+    </w:p>
+    <w:p>
+      <w:r>
+        <w:t>Developed system for graphing and publishing IU’s OSoME data to Twitter</w:t>
+      </w:r>
+    </w:p>
+    <w:p>
+      <w:r>
+        <w:t>Worked as a part of a team in order to achieve set goals</w:t>
+      </w:r>
+    </w:p>
+    <w:p>
+      <w:r>
+        <w:t>http://</w:t>
       </w:r>
       <w:bookmarkStart w:id="0" w:name="_GoBack"/>
       <w:bookmarkEnd w:id="0"/>
-    </w:p>
-    <w:p>
-      <w:pPr>
-        <w:pStyle w:val="Heading2"/>
-      </w:pPr>
-    </w:p>
-    <w:p/>
+      <w:r>
+        <w:t>www.twitter.com/OSoMe_Bot</w:t>
+      </w:r>
+    </w:p>
     <w:sectPr>
       <w:type w:val="continuous"/>
       <w:pgSz w:w="12240" w:h="15840"/>
@@ -2431,6 +2679,8 @@
   <w:rsids>
     <w:rsidRoot w:val="004D713B"/>
     <w:rsid w:val="004D713B"/>
+    <w:rsid w:val="00A80D75"/>
+    <w:rsid w:val="00E637F2"/>
   </w:rsids>
   <m:mathPr>
     <m:mathFont m:val="Cambria Math"/>
